--- a/Procès verbale.docx
+++ b/Procès verbale.docx
@@ -25,7 +25,7 @@
           <w:sz w:val="96"/>
           <w:szCs w:val="96"/>
         </w:rPr>
-        <w:t xml:space="preserve">rocès </w:t>
+        <w:t>rocès</w:t>
       </w:r>
       <w:r>
         <w:rPr>
@@ -33,14 +33,24 @@
           <w:sz w:val="96"/>
           <w:szCs w:val="96"/>
         </w:rPr>
-        <w:t>V</w:t>
-      </w:r>
+        <w:t>-</w:t>
+      </w:r>
+      <w:bookmarkStart w:id="0" w:name="_GoBack"/>
+      <w:bookmarkEnd w:id="0"/>
       <w:r>
         <w:rPr>
           <w:color w:val="FF0000"/>
           <w:sz w:val="96"/>
           <w:szCs w:val="96"/>
         </w:rPr>
+        <w:t>V</w:t>
+      </w:r>
+      <w:r>
+        <w:rPr>
+          <w:color w:val="FF0000"/>
+          <w:sz w:val="96"/>
+          <w:szCs w:val="96"/>
+        </w:rPr>
         <w:t>erbale</w:t>
       </w:r>
     </w:p>
@@ -72,7 +82,23 @@
           <w:sz w:val="24"/>
           <w:szCs w:val="24"/>
         </w:rPr>
-        <w:t>, Mounir Fiaux :</w:t>
+        <w:t xml:space="preserve">, Mounir </w:t>
+      </w:r>
+      <w:proofErr w:type="spellStart"/>
+      <w:r>
+        <w:rPr>
+          <w:sz w:val="24"/>
+          <w:szCs w:val="24"/>
+        </w:rPr>
+        <w:t>Fiaux</w:t>
+      </w:r>
+      <w:proofErr w:type="spellEnd"/>
+      <w:r>
+        <w:rPr>
+          <w:sz w:val="24"/>
+          <w:szCs w:val="24"/>
+        </w:rPr>
+        <w:t> :</w:t>
       </w:r>
     </w:p>
     <w:p>
@@ -361,8 +387,6 @@
         </w:rPr>
         <w:t>satifait</w:t>
       </w:r>
-      <w:bookmarkStart w:id="0" w:name="_GoBack"/>
-      <w:bookmarkEnd w:id="0"/>
       <w:proofErr w:type="spellEnd"/>
     </w:p>
     <w:p>
@@ -519,7 +543,7 @@
       </w:pPr>
     </w:pPrDefault>
   </w:docDefaults>
-  <w:latentStyles w:defLockedState="0" w:defUIPriority="99" w:defSemiHidden="0" w:defUnhideWhenUsed="0" w:defQFormat="0" w:count="377">
+  <w:latentStyles w:defLockedState="0" w:defUIPriority="99" w:defSemiHidden="0" w:defUnhideWhenUsed="0" w:defQFormat="0" w:count="375">
     <w:lsdException w:name="Normal" w:uiPriority="0" w:qFormat="1"/>
     <w:lsdException w:name="heading 1" w:uiPriority="9" w:qFormat="1"/>
     <w:lsdException w:name="heading 2" w:semiHidden="1" w:uiPriority="9" w:unhideWhenUsed="1" w:qFormat="1"/>
@@ -625,6 +649,7 @@
     <w:lsdException w:name="HTML Sample" w:semiHidden="1" w:unhideWhenUsed="1"/>
     <w:lsdException w:name="HTML Typewriter" w:semiHidden="1" w:unhideWhenUsed="1"/>
     <w:lsdException w:name="HTML Variable" w:semiHidden="1" w:unhideWhenUsed="1"/>
+    <w:lsdException w:name="Normal Table" w:semiHidden="1" w:unhideWhenUsed="1"/>
     <w:lsdException w:name="annotation subject" w:semiHidden="1" w:unhideWhenUsed="1"/>
     <w:lsdException w:name="No List" w:semiHidden="1" w:unhideWhenUsed="1"/>
     <w:lsdException w:name="Outline List 1" w:semiHidden="1" w:unhideWhenUsed="1"/>
@@ -670,9 +695,11 @@
     <w:lsdException w:name="Table Subtle 1" w:semiHidden="1" w:unhideWhenUsed="1"/>
     <w:lsdException w:name="Table Subtle 2" w:semiHidden="1" w:unhideWhenUsed="1"/>
     <w:lsdException w:name="Table Web 1" w:semiHidden="1" w:unhideWhenUsed="1"/>
+    <w:lsdException w:name="Table Web 2" w:semiHidden="1" w:unhideWhenUsed="1"/>
     <w:lsdException w:name="Table Web 3" w:semiHidden="1" w:unhideWhenUsed="1"/>
     <w:lsdException w:name="Balloon Text" w:semiHidden="1" w:unhideWhenUsed="1"/>
     <w:lsdException w:name="Table Grid" w:uiPriority="39"/>
+    <w:lsdException w:name="Table Theme" w:semiHidden="1" w:unhideWhenUsed="1"/>
     <w:lsdException w:name="Placeholder Text" w:semiHidden="1"/>
     <w:lsdException w:name="No Spacing" w:uiPriority="1" w:qFormat="1"/>
     <w:lsdException w:name="Light Shading" w:uiPriority="60"/>
@@ -892,8 +919,6 @@
     <w:lsdException w:name="Smart Hyperlink" w:semiHidden="1" w:unhideWhenUsed="1"/>
     <w:lsdException w:name="Hashtag" w:semiHidden="1" w:unhideWhenUsed="1"/>
     <w:lsdException w:name="Unresolved Mention" w:semiHidden="1" w:unhideWhenUsed="1"/>
-    <w:lsdException w:name="Smart Link" w:semiHidden="1" w:unhideWhenUsed="1"/>
-    <w:lsdException w:name="Smart Link Error" w:semiHidden="1" w:unhideWhenUsed="1"/>
   </w:latentStyles>
   <w:style w:type="paragraph" w:default="1" w:styleId="Normal">
     <w:name w:val="Normal"/>

--- a/Procès verbale.docx
+++ b/Procès verbale.docx
@@ -1,6 +1,6 @@
 
 <file path=word/document.xml><?xml version="1.0" encoding="utf-8"?>
-<w:document xmlns:wpc="http://schemas.microsoft.com/office/word/2010/wordprocessingCanvas" xmlns:cx="http://schemas.microsoft.com/office/drawing/2014/chartex" xmlns:cx1="http://schemas.microsoft.com/office/drawing/2015/9/8/chartex" xmlns:cx2="http://schemas.microsoft.com/office/drawing/2015/10/21/chartex" xmlns:cx3="http://schemas.microsoft.com/office/drawing/2016/5/9/chartex" xmlns:cx4="http://schemas.microsoft.com/office/drawing/2016/5/10/chartex" xmlns:cx5="http://schemas.microsoft.com/office/drawing/2016/5/11/chartex" xmlns:cx6="http://schemas.microsoft.com/office/drawing/2016/5/12/chartex" xmlns:cx7="http://schemas.microsoft.com/office/drawing/2016/5/13/chartex" xmlns:cx8="http://schemas.microsoft.com/office/drawing/2016/5/14/chartex" xmlns:mc="http://schemas.openxmlformats.org/markup-compatibility/2006" xmlns:aink="http://schemas.microsoft.com/office/drawing/2016/ink" xmlns:am3d="http://schemas.microsoft.com/office/drawing/2017/model3d" xmlns:o="urn:schemas-microsoft-com:office:office" xmlns:r="http://schemas.openxmlformats.org/officeDocument/2006/relationships" xmlns:m="http://schemas.openxmlformats.org/officeDocument/2006/math" xmlns:v="urn:schemas-microsoft-com:vml" xmlns:wp14="http://schemas.microsoft.com/office/word/2010/wordprocessingDrawing" xmlns:wp="http://schemas.openxmlformats.org/drawingml/2006/wordprocessingDrawing" xmlns:w10="urn:schemas-microsoft-com:office:word" xmlns:w="http://schemas.openxmlformats.org/wordprocessingml/2006/main" xmlns:w14="http://schemas.microsoft.com/office/word/2010/wordml" xmlns:w15="http://schemas.microsoft.com/office/word/2012/wordml" xmlns:w16cid="http://schemas.microsoft.com/office/word/2016/wordml/cid" xmlns:w16se="http://schemas.microsoft.com/office/word/2015/wordml/symex" xmlns:wpg="http://schemas.microsoft.com/office/word/2010/wordprocessingGroup" xmlns:wpi="http://schemas.microsoft.com/office/word/2010/wordprocessingInk" xmlns:wne="http://schemas.microsoft.com/office/word/2006/wordml" xmlns:wps="http://schemas.microsoft.com/office/word/2010/wordprocessingShape" mc:Ignorable="w14 w15 w16se w16cid wp14">
+<w:document xmlns:wpc="http://schemas.microsoft.com/office/word/2010/wordprocessingCanvas" xmlns:cx="http://schemas.microsoft.com/office/drawing/2014/chartex" xmlns:cx1="http://schemas.microsoft.com/office/drawing/2015/9/8/chartex" xmlns:mc="http://schemas.openxmlformats.org/markup-compatibility/2006" xmlns:o="urn:schemas-microsoft-com:office:office" xmlns:r="http://schemas.openxmlformats.org/officeDocument/2006/relationships" xmlns:m="http://schemas.openxmlformats.org/officeDocument/2006/math" xmlns:v="urn:schemas-microsoft-com:vml" xmlns:wp14="http://schemas.microsoft.com/office/word/2010/wordprocessingDrawing" xmlns:wp="http://schemas.openxmlformats.org/drawingml/2006/wordprocessingDrawing" xmlns:w10="urn:schemas-microsoft-com:office:word" xmlns:w="http://schemas.openxmlformats.org/wordprocessingml/2006/main" xmlns:w14="http://schemas.microsoft.com/office/word/2010/wordml" xmlns:w15="http://schemas.microsoft.com/office/word/2012/wordml" xmlns:w16se="http://schemas.microsoft.com/office/word/2015/wordml/symex" xmlns:wpg="http://schemas.microsoft.com/office/word/2010/wordprocessingGroup" xmlns:wpi="http://schemas.microsoft.com/office/word/2010/wordprocessingInk" xmlns:wne="http://schemas.microsoft.com/office/word/2006/wordml" xmlns:wps="http://schemas.microsoft.com/office/word/2010/wordprocessingShape" mc:Ignorable="w14 w15 w16se wp14">
   <w:body>
     <w:p>
       <w:pPr>
@@ -35,8 +35,6 @@
         </w:rPr>
         <w:t>-</w:t>
       </w:r>
-      <w:bookmarkStart w:id="0" w:name="_GoBack"/>
-      <w:bookmarkEnd w:id="0"/>
       <w:r>
         <w:rPr>
           <w:color w:val="FF0000"/>
@@ -66,7 +64,7 @@
           <w:sz w:val="24"/>
           <w:szCs w:val="24"/>
         </w:rPr>
-        <w:t xml:space="preserve">Les personnes présentes ont été Perry : Christopher Pardo, Gatien </w:t>
+        <w:t xml:space="preserve">Les personnes présentes ont été Perry : Christopher </w:t>
       </w:r>
       <w:proofErr w:type="spellStart"/>
       <w:r>
@@ -74,6 +72,22 @@
           <w:sz w:val="24"/>
           <w:szCs w:val="24"/>
         </w:rPr>
+        <w:t>Pardo</w:t>
+      </w:r>
+      <w:proofErr w:type="spellEnd"/>
+      <w:r>
+        <w:rPr>
+          <w:sz w:val="24"/>
+          <w:szCs w:val="24"/>
+        </w:rPr>
+        <w:t xml:space="preserve">, Gatien </w:t>
+      </w:r>
+      <w:proofErr w:type="spellStart"/>
+      <w:r>
+        <w:rPr>
+          <w:sz w:val="24"/>
+          <w:szCs w:val="24"/>
+        </w:rPr>
         <w:t>Jayme</w:t>
       </w:r>
       <w:proofErr w:type="spellEnd"/>
@@ -174,6 +188,7 @@
         <w:rPr>
           <w:sz w:val="24"/>
           <w:szCs w:val="24"/>
+          <w:highlight w:val="yellow"/>
         </w:rPr>
         <w:t>Envoie une proposition au client facture pour dire combien il doit payer.</w:t>
       </w:r>
@@ -199,18 +214,21 @@
         </w:rPr>
         <w:t>logiciels libres</w:t>
       </w:r>
-    </w:p>
-    <w:p>
-      <w:pPr>
-        <w:rPr>
-          <w:sz w:val="24"/>
-          <w:szCs w:val="24"/>
-        </w:rPr>
-      </w:pPr>
-      <w:r>
-        <w:rPr>
-          <w:sz w:val="24"/>
-          <w:szCs w:val="24"/>
+      <w:bookmarkStart w:id="0" w:name="_GoBack"/>
+      <w:bookmarkEnd w:id="0"/>
+    </w:p>
+    <w:p>
+      <w:pPr>
+        <w:rPr>
+          <w:sz w:val="24"/>
+          <w:szCs w:val="24"/>
+        </w:rPr>
+      </w:pPr>
+      <w:r>
+        <w:rPr>
+          <w:sz w:val="24"/>
+          <w:szCs w:val="24"/>
+          <w:highlight w:val="yellow"/>
         </w:rPr>
         <w:t>Envoie du coup de licence</w:t>
       </w:r>
@@ -276,8 +294,16 @@
         <w:rPr>
           <w:sz w:val="24"/>
           <w:szCs w:val="24"/>
-        </w:rPr>
-        <w:t xml:space="preserve">Liste des technologies qu’on utilisera </w:t>
+          <w:highlight w:val="yellow"/>
+        </w:rPr>
+        <w:t>Liste des technologies qu’on utilisera</w:t>
+      </w:r>
+      <w:r>
+        <w:rPr>
+          <w:sz w:val="24"/>
+          <w:szCs w:val="24"/>
+        </w:rPr>
+        <w:t xml:space="preserve"> </w:t>
       </w:r>
     </w:p>
     <w:p>
@@ -440,7 +466,7 @@
 </file>
 
 <file path=word/endnotes.xml><?xml version="1.0" encoding="utf-8"?>
-<w:endnotes xmlns:wpc="http://schemas.microsoft.com/office/word/2010/wordprocessingCanvas" xmlns:cx="http://schemas.microsoft.com/office/drawing/2014/chartex" xmlns:cx1="http://schemas.microsoft.com/office/drawing/2015/9/8/chartex" xmlns:cx2="http://schemas.microsoft.com/office/drawing/2015/10/21/chartex" xmlns:cx3="http://schemas.microsoft.com/office/drawing/2016/5/9/chartex" xmlns:cx4="http://schemas.microsoft.com/office/drawing/2016/5/10/chartex" xmlns:cx5="http://schemas.microsoft.com/office/drawing/2016/5/11/chartex" xmlns:cx6="http://schemas.microsoft.com/office/drawing/2016/5/12/chartex" xmlns:cx7="http://schemas.microsoft.com/office/drawing/2016/5/13/chartex" xmlns:cx8="http://schemas.microsoft.com/office/drawing/2016/5/14/chartex" xmlns:mc="http://schemas.openxmlformats.org/markup-compatibility/2006" xmlns:aink="http://schemas.microsoft.com/office/drawing/2016/ink" xmlns:am3d="http://schemas.microsoft.com/office/drawing/2017/model3d" xmlns:o="urn:schemas-microsoft-com:office:office" xmlns:r="http://schemas.openxmlformats.org/officeDocument/2006/relationships" xmlns:m="http://schemas.openxmlformats.org/officeDocument/2006/math" xmlns:v="urn:schemas-microsoft-com:vml" xmlns:wp14="http://schemas.microsoft.com/office/word/2010/wordprocessingDrawing" xmlns:wp="http://schemas.openxmlformats.org/drawingml/2006/wordprocessingDrawing" xmlns:w10="urn:schemas-microsoft-com:office:word" xmlns:w="http://schemas.openxmlformats.org/wordprocessingml/2006/main" xmlns:w14="http://schemas.microsoft.com/office/word/2010/wordml" xmlns:w15="http://schemas.microsoft.com/office/word/2012/wordml" xmlns:w16cid="http://schemas.microsoft.com/office/word/2016/wordml/cid" xmlns:w16se="http://schemas.microsoft.com/office/word/2015/wordml/symex" xmlns:wpg="http://schemas.microsoft.com/office/word/2010/wordprocessingGroup" xmlns:wpi="http://schemas.microsoft.com/office/word/2010/wordprocessingInk" xmlns:wne="http://schemas.microsoft.com/office/word/2006/wordml" xmlns:wps="http://schemas.microsoft.com/office/word/2010/wordprocessingShape" mc:Ignorable="w14 w15 w16se w16cid wp14">
+<w:endnotes xmlns:wpc="http://schemas.microsoft.com/office/word/2010/wordprocessingCanvas" xmlns:cx="http://schemas.microsoft.com/office/drawing/2014/chartex" xmlns:cx1="http://schemas.microsoft.com/office/drawing/2015/9/8/chartex" xmlns:mc="http://schemas.openxmlformats.org/markup-compatibility/2006" xmlns:o="urn:schemas-microsoft-com:office:office" xmlns:r="http://schemas.openxmlformats.org/officeDocument/2006/relationships" xmlns:m="http://schemas.openxmlformats.org/officeDocument/2006/math" xmlns:v="urn:schemas-microsoft-com:vml" xmlns:wp14="http://schemas.microsoft.com/office/word/2010/wordprocessingDrawing" xmlns:wp="http://schemas.openxmlformats.org/drawingml/2006/wordprocessingDrawing" xmlns:w10="urn:schemas-microsoft-com:office:word" xmlns:w="http://schemas.openxmlformats.org/wordprocessingml/2006/main" xmlns:w14="http://schemas.microsoft.com/office/word/2010/wordml" xmlns:w15="http://schemas.microsoft.com/office/word/2012/wordml" xmlns:w16se="http://schemas.microsoft.com/office/word/2015/wordml/symex" xmlns:wpg="http://schemas.microsoft.com/office/word/2010/wordprocessingGroup" xmlns:wpi="http://schemas.microsoft.com/office/word/2010/wordprocessingInk" xmlns:wne="http://schemas.microsoft.com/office/word/2006/wordml" xmlns:wps="http://schemas.microsoft.com/office/word/2010/wordprocessingShape" mc:Ignorable="w14 w15 w16se wp14">
   <w:endnote w:type="separator" w:id="-1">
     <w:p>
       <w:pPr>
@@ -465,7 +491,7 @@
 </file>
 
 <file path=word/footnotes.xml><?xml version="1.0" encoding="utf-8"?>
-<w:footnotes xmlns:wpc="http://schemas.microsoft.com/office/word/2010/wordprocessingCanvas" xmlns:cx="http://schemas.microsoft.com/office/drawing/2014/chartex" xmlns:cx1="http://schemas.microsoft.com/office/drawing/2015/9/8/chartex" xmlns:cx2="http://schemas.microsoft.com/office/drawing/2015/10/21/chartex" xmlns:cx3="http://schemas.microsoft.com/office/drawing/2016/5/9/chartex" xmlns:cx4="http://schemas.microsoft.com/office/drawing/2016/5/10/chartex" xmlns:cx5="http://schemas.microsoft.com/office/drawing/2016/5/11/chartex" xmlns:cx6="http://schemas.microsoft.com/office/drawing/2016/5/12/chartex" xmlns:cx7="http://schemas.microsoft.com/office/drawing/2016/5/13/chartex" xmlns:cx8="http://schemas.microsoft.com/office/drawing/2016/5/14/chartex" xmlns:mc="http://schemas.openxmlformats.org/markup-compatibility/2006" xmlns:aink="http://schemas.microsoft.com/office/drawing/2016/ink" xmlns:am3d="http://schemas.microsoft.com/office/drawing/2017/model3d" xmlns:o="urn:schemas-microsoft-com:office:office" xmlns:r="http://schemas.openxmlformats.org/officeDocument/2006/relationships" xmlns:m="http://schemas.openxmlformats.org/officeDocument/2006/math" xmlns:v="urn:schemas-microsoft-com:vml" xmlns:wp14="http://schemas.microsoft.com/office/word/2010/wordprocessingDrawing" xmlns:wp="http://schemas.openxmlformats.org/drawingml/2006/wordprocessingDrawing" xmlns:w10="urn:schemas-microsoft-com:office:word" xmlns:w="http://schemas.openxmlformats.org/wordprocessingml/2006/main" xmlns:w14="http://schemas.microsoft.com/office/word/2010/wordml" xmlns:w15="http://schemas.microsoft.com/office/word/2012/wordml" xmlns:w16cid="http://schemas.microsoft.com/office/word/2016/wordml/cid" xmlns:w16se="http://schemas.microsoft.com/office/word/2015/wordml/symex" xmlns:wpg="http://schemas.microsoft.com/office/word/2010/wordprocessingGroup" xmlns:wpi="http://schemas.microsoft.com/office/word/2010/wordprocessingInk" xmlns:wne="http://schemas.microsoft.com/office/word/2006/wordml" xmlns:wps="http://schemas.microsoft.com/office/word/2010/wordprocessingShape" mc:Ignorable="w14 w15 w16se w16cid wp14">
+<w:footnotes xmlns:wpc="http://schemas.microsoft.com/office/word/2010/wordprocessingCanvas" xmlns:cx="http://schemas.microsoft.com/office/drawing/2014/chartex" xmlns:cx1="http://schemas.microsoft.com/office/drawing/2015/9/8/chartex" xmlns:mc="http://schemas.openxmlformats.org/markup-compatibility/2006" xmlns:o="urn:schemas-microsoft-com:office:office" xmlns:r="http://schemas.openxmlformats.org/officeDocument/2006/relationships" xmlns:m="http://schemas.openxmlformats.org/officeDocument/2006/math" xmlns:v="urn:schemas-microsoft-com:vml" xmlns:wp14="http://schemas.microsoft.com/office/word/2010/wordprocessingDrawing" xmlns:wp="http://schemas.openxmlformats.org/drawingml/2006/wordprocessingDrawing" xmlns:w10="urn:schemas-microsoft-com:office:word" xmlns:w="http://schemas.openxmlformats.org/wordprocessingml/2006/main" xmlns:w14="http://schemas.microsoft.com/office/word/2010/wordml" xmlns:w15="http://schemas.microsoft.com/office/word/2012/wordml" xmlns:w16se="http://schemas.microsoft.com/office/word/2015/wordml/symex" xmlns:wpg="http://schemas.microsoft.com/office/word/2010/wordprocessingGroup" xmlns:wpi="http://schemas.microsoft.com/office/word/2010/wordprocessingInk" xmlns:wne="http://schemas.microsoft.com/office/word/2006/wordml" xmlns:wps="http://schemas.microsoft.com/office/word/2010/wordprocessingShape" mc:Ignorable="w14 w15 w16se wp14">
   <w:footnote w:type="separator" w:id="-1">
     <w:p>
       <w:pPr>
@@ -490,7 +516,7 @@
 </file>
 
 <file path=word/header1.xml><?xml version="1.0" encoding="utf-8"?>
-<w:hdr xmlns:wpc="http://schemas.microsoft.com/office/word/2010/wordprocessingCanvas" xmlns:cx="http://schemas.microsoft.com/office/drawing/2014/chartex" xmlns:cx1="http://schemas.microsoft.com/office/drawing/2015/9/8/chartex" xmlns:cx2="http://schemas.microsoft.com/office/drawing/2015/10/21/chartex" xmlns:cx3="http://schemas.microsoft.com/office/drawing/2016/5/9/chartex" xmlns:cx4="http://schemas.microsoft.com/office/drawing/2016/5/10/chartex" xmlns:cx5="http://schemas.microsoft.com/office/drawing/2016/5/11/chartex" xmlns:cx6="http://schemas.microsoft.com/office/drawing/2016/5/12/chartex" xmlns:cx7="http://schemas.microsoft.com/office/drawing/2016/5/13/chartex" xmlns:cx8="http://schemas.microsoft.com/office/drawing/2016/5/14/chartex" xmlns:mc="http://schemas.openxmlformats.org/markup-compatibility/2006" xmlns:aink="http://schemas.microsoft.com/office/drawing/2016/ink" xmlns:am3d="http://schemas.microsoft.com/office/drawing/2017/model3d" xmlns:o="urn:schemas-microsoft-com:office:office" xmlns:r="http://schemas.openxmlformats.org/officeDocument/2006/relationships" xmlns:m="http://schemas.openxmlformats.org/officeDocument/2006/math" xmlns:v="urn:schemas-microsoft-com:vml" xmlns:wp14="http://schemas.microsoft.com/office/word/2010/wordprocessingDrawing" xmlns:wp="http://schemas.openxmlformats.org/drawingml/2006/wordprocessingDrawing" xmlns:w10="urn:schemas-microsoft-com:office:word" xmlns:w="http://schemas.openxmlformats.org/wordprocessingml/2006/main" xmlns:w14="http://schemas.microsoft.com/office/word/2010/wordml" xmlns:w15="http://schemas.microsoft.com/office/word/2012/wordml" xmlns:w16cid="http://schemas.microsoft.com/office/word/2016/wordml/cid" xmlns:w16se="http://schemas.microsoft.com/office/word/2015/wordml/symex" xmlns:wpg="http://schemas.microsoft.com/office/word/2010/wordprocessingGroup" xmlns:wpi="http://schemas.microsoft.com/office/word/2010/wordprocessingInk" xmlns:wne="http://schemas.microsoft.com/office/word/2006/wordml" xmlns:wps="http://schemas.microsoft.com/office/word/2010/wordprocessingShape" mc:Ignorable="w14 w15 w16se w16cid wp14">
+<w:hdr xmlns:wpc="http://schemas.microsoft.com/office/word/2010/wordprocessingCanvas" xmlns:cx="http://schemas.microsoft.com/office/drawing/2014/chartex" xmlns:cx1="http://schemas.microsoft.com/office/drawing/2015/9/8/chartex" xmlns:mc="http://schemas.openxmlformats.org/markup-compatibility/2006" xmlns:o="urn:schemas-microsoft-com:office:office" xmlns:r="http://schemas.openxmlformats.org/officeDocument/2006/relationships" xmlns:m="http://schemas.openxmlformats.org/officeDocument/2006/math" xmlns:v="urn:schemas-microsoft-com:vml" xmlns:wp14="http://schemas.microsoft.com/office/word/2010/wordprocessingDrawing" xmlns:wp="http://schemas.openxmlformats.org/drawingml/2006/wordprocessingDrawing" xmlns:w10="urn:schemas-microsoft-com:office:word" xmlns:w="http://schemas.openxmlformats.org/wordprocessingml/2006/main" xmlns:w14="http://schemas.microsoft.com/office/word/2010/wordml" xmlns:w15="http://schemas.microsoft.com/office/word/2012/wordml" xmlns:w16se="http://schemas.microsoft.com/office/word/2015/wordml/symex" xmlns:wpg="http://schemas.microsoft.com/office/word/2010/wordprocessingGroup" xmlns:wpi="http://schemas.microsoft.com/office/word/2010/wordprocessingInk" xmlns:wne="http://schemas.microsoft.com/office/word/2006/wordml" xmlns:wps="http://schemas.microsoft.com/office/word/2010/wordprocessingShape" mc:Ignorable="w14 w15 w16se wp14">
   <w:p>
     <w:pPr>
       <w:pStyle w:val="En-tte"/>
@@ -517,7 +543,7 @@
       <w:rPr>
         <w:noProof/>
       </w:rPr>
-      <w:t>vendredi, 27 septembre 2019</w:t>
+      <w:t>vendredi, 4 octobre 2019</w:t>
     </w:r>
     <w:r>
       <w:fldChar w:fldCharType="end"/>
@@ -527,7 +553,7 @@
 </file>
 
 <file path=word/styles.xml><?xml version="1.0" encoding="utf-8"?>
-<w:styles xmlns:mc="http://schemas.openxmlformats.org/markup-compatibility/2006" xmlns:r="http://schemas.openxmlformats.org/officeDocument/2006/relationships" xmlns:w="http://schemas.openxmlformats.org/wordprocessingml/2006/main" xmlns:w14="http://schemas.microsoft.com/office/word/2010/wordml" xmlns:w15="http://schemas.microsoft.com/office/word/2012/wordml" xmlns:w16cid="http://schemas.microsoft.com/office/word/2016/wordml/cid" xmlns:w16se="http://schemas.microsoft.com/office/word/2015/wordml/symex" mc:Ignorable="w14 w15 w16se w16cid">
+<w:styles xmlns:mc="http://schemas.openxmlformats.org/markup-compatibility/2006" xmlns:r="http://schemas.openxmlformats.org/officeDocument/2006/relationships" xmlns:w="http://schemas.openxmlformats.org/wordprocessingml/2006/main" xmlns:w14="http://schemas.microsoft.com/office/word/2010/wordml" xmlns:w15="http://schemas.microsoft.com/office/word/2012/wordml" xmlns:w16se="http://schemas.microsoft.com/office/word/2015/wordml/symex" mc:Ignorable="w14 w15 w16se">
   <w:docDefaults>
     <w:rPrDefault>
       <w:rPr>
@@ -543,7 +569,7 @@
       </w:pPr>
     </w:pPrDefault>
   </w:docDefaults>
-  <w:latentStyles w:defLockedState="0" w:defUIPriority="99" w:defSemiHidden="0" w:defUnhideWhenUsed="0" w:defQFormat="0" w:count="375">
+  <w:latentStyles w:defLockedState="0" w:defUIPriority="99" w:defSemiHidden="0" w:defUnhideWhenUsed="0" w:defQFormat="0" w:count="371">
     <w:lsdException w:name="Normal" w:uiPriority="0" w:qFormat="1"/>
     <w:lsdException w:name="heading 1" w:uiPriority="9" w:qFormat="1"/>
     <w:lsdException w:name="heading 2" w:semiHidden="1" w:uiPriority="9" w:unhideWhenUsed="1" w:qFormat="1"/>
@@ -915,10 +941,6 @@
     <w:lsdException w:name="List Table 5 Dark Accent 6" w:uiPriority="50"/>
     <w:lsdException w:name="List Table 6 Colorful Accent 6" w:uiPriority="51"/>
     <w:lsdException w:name="List Table 7 Colorful Accent 6" w:uiPriority="52"/>
-    <w:lsdException w:name="Mention" w:semiHidden="1" w:unhideWhenUsed="1"/>
-    <w:lsdException w:name="Smart Hyperlink" w:semiHidden="1" w:unhideWhenUsed="1"/>
-    <w:lsdException w:name="Hashtag" w:semiHidden="1" w:unhideWhenUsed="1"/>
-    <w:lsdException w:name="Unresolved Mention" w:semiHidden="1" w:unhideWhenUsed="1"/>
   </w:latentStyles>
   <w:style w:type="paragraph" w:default="1" w:styleId="Normal">
     <w:name w:val="Normal"/>
